--- a/cart211W5/Reading 3.docx
+++ b/cart211W5/Reading 3.docx
@@ -4,6 +4,7 @@
   <w:body>
     <w:p>
       <w:pPr>
+        <w:jc w:val="left"/>
         <w:rPr>
           <w:rFonts w:eastAsiaTheme="minorHAnsi" w:cs="Times New Roman"/>
           <w:sz w:val="24"/>
@@ -33,29 +34,23 @@
           <w:sz w:val="24"/>
           <w:szCs w:val="24"/>
         </w:rPr>
-        <w:t xml:space="preserve">When I first see the word “net. Art”. I tell myself I know this stuff, the collection of these spams, glitch pictures, wired sounds. Although, I feel like I never really touch the net. Art after I read the article. </w:t>
-      </w:r>
-      <w:r>
-        <w:rPr>
-          <w:rFonts w:eastAsiaTheme="minorHAnsi" w:cs="Times New Roman"/>
-          <w:sz w:val="24"/>
-          <w:szCs w:val="24"/>
-        </w:rPr>
-        <w:t>I feel like the net. Art is standing in front of me, but I can’t see his face through the mist.</w:t>
-      </w:r>
-      <w:r>
-        <w:rPr>
-          <w:rFonts w:eastAsiaTheme="minorHAnsi" w:cs="Times New Roman"/>
-          <w:sz w:val="24"/>
-          <w:szCs w:val="24"/>
-        </w:rPr>
-        <w:t xml:space="preserve"> It is there, and it is not there. </w:t>
+        <w:t>When I first read</w:t>
+      </w:r>
+      <w:bookmarkStart w:id="0" w:name="_GoBack"/>
+      <w:bookmarkEnd w:id="0"/>
+      <w:r>
+        <w:rPr>
+          <w:rFonts w:eastAsiaTheme="minorHAnsi" w:cs="Times New Roman"/>
+          <w:sz w:val="24"/>
+          <w:szCs w:val="24"/>
+        </w:rPr>
+        <w:t xml:space="preserve"> the word “net Art.” I tell myself I know this stuff, the collection of these spams, glitch pictures, wired sounds. Although, I feel like I never really touch the net Art after I read the article. The net Art is standing in front of me, but I can’t see his face through the mist. It is there, and it is not there. </w:t>
       </w:r>
     </w:p>
     <w:p>
       <w:pPr>
         <w:rPr>
-          <w:rFonts w:eastAsiaTheme="minorHAnsi" w:cs="Times New Roman" w:hint="eastAsia"/>
+          <w:rFonts w:eastAsiaTheme="minorHAnsi" w:cs="Times New Roman"/>
           <w:sz w:val="24"/>
           <w:szCs w:val="24"/>
         </w:rPr>
@@ -66,15 +61,7 @@
           <w:sz w:val="24"/>
           <w:szCs w:val="24"/>
         </w:rPr>
-        <w:t xml:space="preserve">At the beginning, I look up the word “net. Art” and follow the history of it in the article. </w:t>
-      </w:r>
-      <w:r>
-        <w:rPr>
-          <w:rFonts w:eastAsiaTheme="minorHAnsi" w:cs="Times New Roman"/>
-          <w:sz w:val="24"/>
-          <w:szCs w:val="24"/>
-        </w:rPr>
-        <w:t xml:space="preserve">The net. Art is a new form of art appear at internet; people will not be able to experience it without internet. It was found in 1996 by </w:t>
+        <w:t xml:space="preserve">In the beginning, I look up the word “net Art” and follow the history of it in the article. The net Art is a new form of art appears on the internet; people will not be able to experience it without the internet. And it is born in an accident. It was found in 1996 by </w:t>
       </w:r>
       <w:proofErr w:type="spellStart"/>
       <w:r>
@@ -110,7 +97,7 @@
           <w:sz w:val="24"/>
           <w:szCs w:val="24"/>
         </w:rPr>
-        <w:t xml:space="preserve">, when </w:t>
+        <w:t xml:space="preserve"> when </w:t>
       </w:r>
       <w:proofErr w:type="spellStart"/>
       <w:r>
@@ -128,495 +115,42 @@
           <w:sz w:val="24"/>
           <w:szCs w:val="24"/>
         </w:rPr>
-        <w:t xml:space="preserve"> opened a junk mail with mass of gibberish. Which means the net. Art is born in an accident. people create net. Art when they </w:t>
-      </w:r>
-      <w:r>
-        <w:rPr>
-          <w:rFonts w:eastAsiaTheme="minorHAnsi" w:cs="Times New Roman"/>
-          <w:sz w:val="24"/>
-          <w:szCs w:val="24"/>
-        </w:rPr>
-        <w:t xml:space="preserve">process images, design </w:t>
-      </w:r>
-      <w:r>
-        <w:rPr>
-          <w:rFonts w:eastAsiaTheme="minorHAnsi" w:cs="Times New Roman"/>
-          <w:sz w:val="24"/>
-          <w:szCs w:val="24"/>
-        </w:rPr>
-        <w:t xml:space="preserve">programs, or </w:t>
-      </w:r>
-      <w:r>
-        <w:rPr>
-          <w:rFonts w:eastAsiaTheme="minorHAnsi" w:cs="Times New Roman"/>
-          <w:sz w:val="24"/>
-          <w:szCs w:val="24"/>
-        </w:rPr>
-        <w:t xml:space="preserve">use </w:t>
-      </w:r>
-      <w:r>
-        <w:rPr>
-          <w:rFonts w:eastAsiaTheme="minorHAnsi" w:cs="Times New Roman"/>
-          <w:sz w:val="24"/>
-          <w:szCs w:val="24"/>
-        </w:rPr>
-        <w:t>internet applications. For example, we can create our own art by deleting a part of digital image’s code. Or</w:t>
-      </w:r>
-      <w:bookmarkStart w:id="0" w:name="_GoBack"/>
-      <w:bookmarkEnd w:id="0"/>
-      <w:r>
-        <w:rPr>
-          <w:rFonts w:eastAsiaTheme="minorHAnsi" w:cs="Times New Roman"/>
-          <w:sz w:val="24"/>
-          <w:szCs w:val="24"/>
-        </w:rPr>
-        <w:t xml:space="preserve"> we can write a flawed program and visualize its output. The net. Art has low threshold</w:t>
-      </w:r>
-      <w:r>
-        <w:rPr>
-          <w:rFonts w:eastAsiaTheme="minorHAnsi" w:cs="Times New Roman"/>
-          <w:sz w:val="24"/>
-          <w:szCs w:val="24"/>
-        </w:rPr>
-        <w:t>, it need artist has great idea instead of skill. Everyone can find and create their own art. Hence,</w:t>
-      </w:r>
-      <w:r>
-        <w:rPr>
-          <w:rFonts w:eastAsiaTheme="minorHAnsi" w:cs="Times New Roman" w:hint="eastAsia"/>
-          <w:sz w:val="24"/>
-          <w:szCs w:val="24"/>
-        </w:rPr>
-        <w:t xml:space="preserve"> </w:t>
-      </w:r>
-      <w:r>
-        <w:rPr>
-          <w:rFonts w:eastAsiaTheme="minorHAnsi" w:cs="Times New Roman"/>
-          <w:sz w:val="24"/>
-          <w:szCs w:val="24"/>
-        </w:rPr>
-        <w:t>it gets many participants.</w:t>
-      </w:r>
-      <w:r>
-        <w:rPr>
-          <w:rFonts w:eastAsiaTheme="minorHAnsi" w:cs="Times New Roman"/>
-          <w:sz w:val="24"/>
-          <w:szCs w:val="24"/>
-        </w:rPr>
-        <w:t xml:space="preserve"> </w:t>
-      </w:r>
-      <w:r>
-        <w:rPr>
-          <w:rFonts w:eastAsiaTheme="minorHAnsi" w:cs="Times New Roman"/>
-          <w:sz w:val="24"/>
-          <w:szCs w:val="24"/>
-        </w:rPr>
-        <w:t>Then these artists create digital art communities, they can transmit their work</w:t>
-      </w:r>
-      <w:r>
-        <w:rPr>
-          <w:rFonts w:eastAsiaTheme="minorHAnsi" w:cs="Times New Roman"/>
-          <w:sz w:val="24"/>
-          <w:szCs w:val="24"/>
-        </w:rPr>
-        <w:t xml:space="preserve"> and communicate</w:t>
-      </w:r>
-      <w:r>
-        <w:rPr>
-          <w:rFonts w:eastAsiaTheme="minorHAnsi" w:cs="Times New Roman"/>
-          <w:sz w:val="24"/>
-          <w:szCs w:val="24"/>
-        </w:rPr>
-        <w:t xml:space="preserve"> at there.</w:t>
-      </w:r>
-      <w:r>
-        <w:rPr>
-          <w:rFonts w:eastAsiaTheme="minorHAnsi" w:cs="Times New Roman"/>
-          <w:sz w:val="24"/>
-          <w:szCs w:val="24"/>
-        </w:rPr>
-        <w:t xml:space="preserve"> </w:t>
-      </w:r>
-      <w:r>
-        <w:rPr>
-          <w:rFonts w:eastAsiaTheme="minorHAnsi" w:cs="Times New Roman"/>
-          <w:sz w:val="24"/>
-          <w:szCs w:val="24"/>
-        </w:rPr>
-        <w:t xml:space="preserve">Nowadays, these artists begin to make money by creating net. Art. In the article “ARTNEWS: The New World of Net Art”, a New York artist Rafael </w:t>
-      </w:r>
-      <w:proofErr w:type="spellStart"/>
-      <w:r>
-        <w:rPr>
-          <w:rFonts w:eastAsiaTheme="minorHAnsi" w:cs="Times New Roman"/>
-          <w:sz w:val="24"/>
-          <w:szCs w:val="24"/>
-        </w:rPr>
-        <w:t>Rozendaal</w:t>
-      </w:r>
-      <w:proofErr w:type="spellEnd"/>
-      <w:r>
-        <w:rPr>
-          <w:rFonts w:eastAsiaTheme="minorHAnsi" w:cs="Times New Roman"/>
-          <w:sz w:val="24"/>
-          <w:szCs w:val="24"/>
-        </w:rPr>
-        <w:t xml:space="preserve"> sells his collections for $4900. It is a good sign, once the net. Art make money, more people will put themselves in this field to produce high quality works. And it </w:t>
-      </w:r>
-      <w:r>
-        <w:rPr>
-          <w:rFonts w:eastAsiaTheme="minorHAnsi" w:cs="Times New Roman"/>
-          <w:sz w:val="24"/>
-          <w:szCs w:val="24"/>
-        </w:rPr>
-        <w:t xml:space="preserve">is </w:t>
-      </w:r>
-      <w:r>
-        <w:rPr>
-          <w:rFonts w:eastAsiaTheme="minorHAnsi" w:cs="Times New Roman"/>
-          <w:sz w:val="24"/>
-          <w:szCs w:val="24"/>
-        </w:rPr>
-        <w:t>a positive feedback from society that people accept this art form and want to see more.</w:t>
+        <w:t xml:space="preserve"> opened a junk mail with a mass of gibberish.  People create the net Art when they process images, design programs, or use internet applications. For example, we can create our art by deleting a part of the digital image’s code. Or we can write a flawed program and visualize its output.</w:t>
       </w:r>
     </w:p>
     <w:p>
       <w:pPr>
         <w:rPr>
-          <w:rFonts w:eastAsiaTheme="minorHAnsi" w:cs="Times New Roman" w:hint="eastAsia"/>
+          <w:rFonts w:eastAsiaTheme="minorHAnsi" w:cs="Times New Roman"/>
           <w:sz w:val="24"/>
           <w:szCs w:val="24"/>
         </w:rPr>
       </w:pPr>
       <w:r>
         <w:rPr>
-          <w:rFonts w:eastAsiaTheme="minorHAnsi" w:cs="Times New Roman" w:hint="eastAsia"/>
-          <w:sz w:val="24"/>
-          <w:szCs w:val="24"/>
-        </w:rPr>
-        <w:t>T</w:t>
-      </w:r>
-      <w:r>
-        <w:rPr>
-          <w:rFonts w:eastAsiaTheme="minorHAnsi" w:cs="Times New Roman"/>
-          <w:sz w:val="24"/>
-          <w:szCs w:val="24"/>
-        </w:rPr>
-        <w:t>he interesting thing I found of the net. Art is it</w:t>
-      </w:r>
-      <w:r>
-        <w:rPr>
-          <w:rFonts w:eastAsiaTheme="minorHAnsi" w:cs="Times New Roman"/>
-          <w:sz w:val="24"/>
-          <w:szCs w:val="24"/>
-        </w:rPr>
-        <w:t>s</w:t>
-      </w:r>
-      <w:r>
-        <w:rPr>
-          <w:rFonts w:eastAsiaTheme="minorHAnsi" w:cs="Times New Roman"/>
-          <w:sz w:val="24"/>
-          <w:szCs w:val="24"/>
-        </w:rPr>
-        <w:t xml:space="preserve"> immateriality. A</w:t>
-      </w:r>
-      <w:r>
-        <w:rPr>
-          <w:rFonts w:eastAsiaTheme="minorHAnsi" w:cs="Times New Roman"/>
-          <w:sz w:val="24"/>
-          <w:szCs w:val="24"/>
-        </w:rPr>
-        <w:t>s</w:t>
-      </w:r>
-      <w:r>
-        <w:rPr>
-          <w:rFonts w:eastAsiaTheme="minorHAnsi" w:cs="Times New Roman"/>
-          <w:sz w:val="24"/>
-          <w:szCs w:val="24"/>
-        </w:rPr>
-        <w:t xml:space="preserve"> a double-edged </w:t>
-      </w:r>
-      <w:r>
-        <w:rPr>
-          <w:rFonts w:eastAsiaTheme="minorHAnsi" w:cs="Times New Roman"/>
-          <w:sz w:val="24"/>
-          <w:szCs w:val="24"/>
-        </w:rPr>
-        <w:lastRenderedPageBreak/>
-        <w:t xml:space="preserve">sword, this property makes </w:t>
-      </w:r>
-      <w:r>
-        <w:rPr>
-          <w:rFonts w:eastAsiaTheme="minorHAnsi"/>
-          <w:sz w:val="24"/>
-          <w:szCs w:val="24"/>
-        </w:rPr>
-        <w:t xml:space="preserve">the </w:t>
-      </w:r>
-      <w:r>
-        <w:rPr>
-          <w:rFonts w:eastAsiaTheme="minorHAnsi"/>
-          <w:sz w:val="24"/>
-          <w:szCs w:val="24"/>
-        </w:rPr>
-        <w:t>net. Art</w:t>
-      </w:r>
-      <w:r>
-        <w:rPr>
-          <w:rFonts w:eastAsiaTheme="minorHAnsi"/>
-          <w:sz w:val="24"/>
-          <w:szCs w:val="24"/>
-        </w:rPr>
-        <w:t xml:space="preserve"> frangible. </w:t>
-      </w:r>
-      <w:r>
-        <w:rPr>
-          <w:rFonts w:eastAsiaTheme="minorHAnsi" w:cs="Times New Roman"/>
-          <w:sz w:val="24"/>
-          <w:szCs w:val="24"/>
-        </w:rPr>
-        <w:t>T</w:t>
-      </w:r>
-      <w:r>
-        <w:rPr>
-          <w:rFonts w:eastAsiaTheme="minorHAnsi" w:cs="Times New Roman"/>
-          <w:sz w:val="24"/>
-          <w:szCs w:val="24"/>
-        </w:rPr>
-        <w:t xml:space="preserve">hese artists do not use pen or pigment. The only thing they do is create a file that has a bunch of zero and one. Then they public and visualize it online. Unlike the architecture and painting, we can’t touch this kind of art. </w:t>
-      </w:r>
-      <w:r>
-        <w:rPr>
-          <w:rFonts w:eastAsiaTheme="minorHAnsi" w:cs="Times New Roman"/>
-          <w:sz w:val="24"/>
-          <w:szCs w:val="24"/>
-        </w:rPr>
-        <w:t>If</w:t>
-      </w:r>
-      <w:r>
-        <w:rPr>
-          <w:rFonts w:eastAsiaTheme="minorHAnsi" w:cs="Times New Roman"/>
-          <w:sz w:val="24"/>
-          <w:szCs w:val="24"/>
-        </w:rPr>
-        <w:t xml:space="preserve"> one day human lost electric power and the net. Art </w:t>
-      </w:r>
-      <w:r>
-        <w:rPr>
-          <w:rFonts w:eastAsiaTheme="minorHAnsi" w:cs="Times New Roman"/>
-          <w:sz w:val="24"/>
-          <w:szCs w:val="24"/>
-        </w:rPr>
-        <w:t xml:space="preserve">will </w:t>
-      </w:r>
-      <w:r>
-        <w:rPr>
-          <w:rFonts w:eastAsiaTheme="minorHAnsi" w:cs="Times New Roman"/>
-          <w:sz w:val="24"/>
-          <w:szCs w:val="24"/>
-        </w:rPr>
-        <w:t xml:space="preserve">disappear forever. </w:t>
-      </w:r>
-      <w:r>
-        <w:rPr>
-          <w:rFonts w:eastAsiaTheme="minorHAnsi" w:cs="Times New Roman"/>
-          <w:sz w:val="24"/>
-          <w:szCs w:val="24"/>
-        </w:rPr>
-        <w:t>Moreover,</w:t>
-      </w:r>
-      <w:r>
-        <w:rPr>
-          <w:rFonts w:eastAsiaTheme="minorHAnsi" w:cs="Times New Roman"/>
-          <w:sz w:val="24"/>
-          <w:szCs w:val="24"/>
-        </w:rPr>
-        <w:t xml:space="preserve"> </w:t>
-      </w:r>
-      <w:r>
-        <w:rPr>
-          <w:rFonts w:eastAsiaTheme="minorHAnsi" w:cs="Times New Roman"/>
-          <w:sz w:val="24"/>
-          <w:szCs w:val="24"/>
-        </w:rPr>
-        <w:t xml:space="preserve">comparing to the traditional art works, </w:t>
-      </w:r>
-      <w:r>
-        <w:rPr>
-          <w:rFonts w:eastAsiaTheme="minorHAnsi" w:cs="Times New Roman"/>
-          <w:sz w:val="24"/>
-          <w:szCs w:val="24"/>
-        </w:rPr>
-        <w:t xml:space="preserve">the online </w:t>
-      </w:r>
-      <w:r>
-        <w:rPr>
-          <w:rFonts w:eastAsiaTheme="minorHAnsi" w:cs="Times New Roman"/>
-          <w:sz w:val="24"/>
-          <w:szCs w:val="24"/>
-        </w:rPr>
-        <w:t xml:space="preserve">digital </w:t>
-      </w:r>
-      <w:r>
-        <w:rPr>
-          <w:rFonts w:eastAsiaTheme="minorHAnsi" w:cs="Times New Roman"/>
-          <w:sz w:val="24"/>
-          <w:szCs w:val="24"/>
-        </w:rPr>
-        <w:t xml:space="preserve">art is hard to bring the economic benefit. I am willing to spend the </w:t>
-      </w:r>
-      <w:r>
-        <w:rPr>
-          <w:rFonts w:eastAsiaTheme="minorHAnsi" w:cs="Times New Roman"/>
-          <w:sz w:val="24"/>
-          <w:szCs w:val="24"/>
-        </w:rPr>
-        <w:t xml:space="preserve">huge </w:t>
-      </w:r>
-      <w:r>
-        <w:rPr>
-          <w:rFonts w:eastAsiaTheme="minorHAnsi" w:cs="Times New Roman"/>
-          <w:sz w:val="24"/>
-          <w:szCs w:val="24"/>
-        </w:rPr>
-        <w:t xml:space="preserve">money </w:t>
-      </w:r>
-      <w:r>
-        <w:rPr>
-          <w:rFonts w:eastAsiaTheme="minorHAnsi" w:cs="Times New Roman"/>
-          <w:sz w:val="24"/>
-          <w:szCs w:val="24"/>
-        </w:rPr>
-        <w:t>on</w:t>
-      </w:r>
-      <w:r>
-        <w:rPr>
-          <w:rFonts w:eastAsiaTheme="minorHAnsi" w:cs="Times New Roman"/>
-          <w:sz w:val="24"/>
-          <w:szCs w:val="24"/>
-        </w:rPr>
-        <w:t xml:space="preserve"> the Mona Lisa because I know </w:t>
-      </w:r>
-      <w:r>
-        <w:rPr>
-          <w:rFonts w:eastAsiaTheme="minorHAnsi" w:cs="Times New Roman"/>
-          <w:sz w:val="24"/>
-          <w:szCs w:val="24"/>
-        </w:rPr>
-        <w:t>it is</w:t>
-      </w:r>
-      <w:r>
-        <w:rPr>
-          <w:rFonts w:eastAsiaTheme="minorHAnsi" w:cs="Times New Roman"/>
-          <w:sz w:val="24"/>
-          <w:szCs w:val="24"/>
-        </w:rPr>
-        <w:t xml:space="preserve"> mine, no one will have it. But digital art is </w:t>
-      </w:r>
-      <w:r>
-        <w:rPr>
-          <w:rFonts w:eastAsiaTheme="minorHAnsi" w:cs="Times New Roman"/>
-          <w:sz w:val="24"/>
-          <w:szCs w:val="24"/>
-        </w:rPr>
-        <w:t>different</w:t>
-      </w:r>
-      <w:r>
-        <w:rPr>
-          <w:rFonts w:eastAsiaTheme="minorHAnsi" w:cs="Times New Roman"/>
-          <w:sz w:val="24"/>
-          <w:szCs w:val="24"/>
-        </w:rPr>
-        <w:t>, we only need to click copy and paste</w:t>
-      </w:r>
-      <w:r>
-        <w:rPr>
-          <w:rFonts w:eastAsiaTheme="minorHAnsi" w:cs="Times New Roman"/>
-          <w:sz w:val="24"/>
-          <w:szCs w:val="24"/>
-        </w:rPr>
-        <w:t xml:space="preserve"> to get a duplicate version. People can even put their name on it, if there is no copy right. So why should I spend </w:t>
-      </w:r>
-      <w:r>
-        <w:rPr>
-          <w:rFonts w:eastAsiaTheme="minorHAnsi" w:cs="Times New Roman"/>
-          <w:sz w:val="24"/>
-          <w:szCs w:val="24"/>
-        </w:rPr>
-        <w:t xml:space="preserve">large amount of </w:t>
-      </w:r>
-      <w:r>
-        <w:rPr>
-          <w:rFonts w:eastAsiaTheme="minorHAnsi" w:cs="Times New Roman"/>
-          <w:sz w:val="24"/>
-          <w:szCs w:val="24"/>
-        </w:rPr>
-        <w:t xml:space="preserve">money on it? On the other hand, the net. Art is </w:t>
-      </w:r>
-      <w:r>
-        <w:rPr>
-          <w:rFonts w:eastAsiaTheme="minorHAnsi" w:cs="Times New Roman"/>
-          <w:sz w:val="24"/>
-          <w:szCs w:val="24"/>
-        </w:rPr>
-        <w:t xml:space="preserve">strong because its immateriality. we only need to change one letter in that file to get a new picture. And everyone can </w:t>
-      </w:r>
-      <w:r>
-        <w:rPr>
-          <w:rFonts w:eastAsiaTheme="minorHAnsi" w:cs="Times New Roman"/>
-          <w:sz w:val="24"/>
-          <w:szCs w:val="24"/>
-        </w:rPr>
-        <w:t xml:space="preserve">see </w:t>
-      </w:r>
-      <w:r>
-        <w:rPr>
-          <w:rFonts w:eastAsiaTheme="minorHAnsi" w:cs="Times New Roman"/>
-          <w:sz w:val="24"/>
-          <w:szCs w:val="24"/>
-        </w:rPr>
-        <w:t xml:space="preserve">my art easily. </w:t>
-      </w:r>
-      <w:r>
-        <w:rPr>
-          <w:rFonts w:eastAsiaTheme="minorHAnsi" w:cs="Times New Roman"/>
-          <w:sz w:val="24"/>
-          <w:szCs w:val="24"/>
-        </w:rPr>
-        <w:t>When I click the 404 websites, it still looks like the original one, time will not change immaterial things.</w:t>
-      </w:r>
-      <w:r>
-        <w:rPr>
-          <w:rFonts w:eastAsiaTheme="minorHAnsi" w:cs="Times New Roman" w:hint="eastAsia"/>
-          <w:sz w:val="24"/>
-          <w:szCs w:val="24"/>
-        </w:rPr>
-        <w:t xml:space="preserve"> </w:t>
-      </w:r>
-      <w:r>
-        <w:rPr>
-          <w:rFonts w:eastAsiaTheme="minorHAnsi" w:cs="Times New Roman"/>
-          <w:sz w:val="24"/>
-          <w:szCs w:val="24"/>
-        </w:rPr>
-        <w:t xml:space="preserve">Personally, I still prefer the traditional art works, maybe because I am </w:t>
-      </w:r>
-      <w:proofErr w:type="gramStart"/>
-      <w:r>
-        <w:rPr>
-          <w:rFonts w:eastAsiaTheme="minorHAnsi" w:cs="Times New Roman"/>
-          <w:sz w:val="24"/>
-          <w:szCs w:val="24"/>
-        </w:rPr>
-        <w:t>a</w:t>
-      </w:r>
-      <w:proofErr w:type="gramEnd"/>
-      <w:r>
-        <w:rPr>
-          <w:rFonts w:eastAsiaTheme="minorHAnsi" w:cs="Times New Roman"/>
-          <w:sz w:val="24"/>
-          <w:szCs w:val="24"/>
-        </w:rPr>
-        <w:t xml:space="preserve"> old fashion guy. </w:t>
+          <w:rFonts w:eastAsiaTheme="minorHAnsi" w:cs="Times New Roman"/>
+          <w:sz w:val="24"/>
+          <w:szCs w:val="24"/>
+        </w:rPr>
+        <w:t xml:space="preserve">The net Art has a low threshold; it needs artist has a great idea instead of skill. Everyone can find and create their art. Hence, it gets many participants. Then these artists create digital art communities. They can transmit their work and communicate there. Nowadays, these artists begin to make money by creating a net Art. In the article “ARTNEWS: The New World of Net Art,” a New York artist Rafael </w:t>
+      </w:r>
+      <w:proofErr w:type="spellStart"/>
+      <w:r>
+        <w:rPr>
+          <w:rFonts w:eastAsiaTheme="minorHAnsi" w:cs="Times New Roman"/>
+          <w:sz w:val="24"/>
+          <w:szCs w:val="24"/>
+        </w:rPr>
+        <w:t>Rozendaal</w:t>
+      </w:r>
+      <w:proofErr w:type="spellEnd"/>
+      <w:r>
+        <w:rPr>
+          <w:rFonts w:eastAsiaTheme="minorHAnsi" w:cs="Times New Roman"/>
+          <w:sz w:val="24"/>
+          <w:szCs w:val="24"/>
+        </w:rPr>
+        <w:t xml:space="preserve"> sells his collections for $4900. It is a good sign, once the net Art makes money, and then more people will put themselves in this field to produce high-quality works. And it is positive feedback from the society that people accept this art form and want to see more.</w:t>
       </w:r>
     </w:p>
     <w:p>
@@ -633,23 +167,23 @@
           <w:sz w:val="24"/>
           <w:szCs w:val="24"/>
         </w:rPr>
-        <w:t xml:space="preserve">In shorts, here is some opinions about the net. Art. I still do not have a deep understand of it, but I can see the bright future of </w:t>
-      </w:r>
-      <w:r>
-        <w:rPr>
-          <w:rFonts w:eastAsiaTheme="minorHAnsi" w:cs="Times New Roman"/>
-          <w:sz w:val="24"/>
-          <w:szCs w:val="24"/>
-        </w:rPr>
-        <w:t>net. Art’s</w:t>
-      </w:r>
-      <w:r>
-        <w:rPr>
-          <w:rFonts w:eastAsiaTheme="minorHAnsi" w:cs="Times New Roman"/>
-          <w:sz w:val="24"/>
-          <w:szCs w:val="24"/>
-        </w:rPr>
-        <w:t>.</w:t>
+        <w:lastRenderedPageBreak/>
+        <w:t xml:space="preserve">The interesting thing I found of the net Art is its immateriality. Like a double-edged sword, this property makes the net Art frangible. These artists do not use pen or pigment. The only thing they do is create a file that has a bunch of zero and one. Then they public and visualize it online. Unlike the architecture and painting, we can’t touch this kind of art. If the human loses electric power, the net Art will disappear forever. Moreover, comparing to the traditional artworks, online digital art is hard to bring the economic benefit. I am willing to spend a large amount of money on the Mona Lisa because I know it is mine, no one will have it. But digital art is different; we only need to click copy and paste to get a duplicate version. People can even put their name on it if there is no copyright. So why should I spend massive money on it? On the other hand, the net Art is strong because of its immateriality. We only need to change one letter in that file to get a new picture. And everyone can see my art easily. When I click the 404 websites, it still looks like the original one. Time will not change immaterial things. I still prefer the traditional artworks, maybe because I am an old fashion guy. </w:t>
+      </w:r>
+    </w:p>
+    <w:p>
+      <w:pPr>
+        <w:rPr>
+          <w:rFonts w:eastAsiaTheme="minorHAnsi"/>
+        </w:rPr>
+      </w:pPr>
+      <w:r>
+        <w:rPr>
+          <w:rFonts w:eastAsiaTheme="minorHAnsi" w:cs="Times New Roman"/>
+          <w:sz w:val="24"/>
+          <w:szCs w:val="24"/>
+        </w:rPr>
+        <w:t>In shorts, here are some opinions about the net Art. I still do not have a deep understanding of it, but I am willing to learn more about it.</w:t>
       </w:r>
     </w:p>
     <w:sectPr>
@@ -1088,6 +622,33 @@
     <w:semiHidden/>
     <w:unhideWhenUsed/>
   </w:style>
+  <w:style w:type="paragraph" w:styleId="BalloonText">
+    <w:name w:val="Balloon Text"/>
+    <w:basedOn w:val="Normal"/>
+    <w:link w:val="BalloonTextChar"/>
+    <w:uiPriority w:val="99"/>
+    <w:semiHidden/>
+    <w:unhideWhenUsed/>
+    <w:rsid w:val="00250F63"/>
+    <w:rPr>
+      <w:rFonts w:ascii="Times New Roman" w:hAnsi="Times New Roman" w:cs="Times New Roman"/>
+      <w:sz w:val="18"/>
+      <w:szCs w:val="18"/>
+    </w:rPr>
+  </w:style>
+  <w:style w:type="character" w:customStyle="1" w:styleId="BalloonTextChar">
+    <w:name w:val="Balloon Text Char"/>
+    <w:basedOn w:val="DefaultParagraphFont"/>
+    <w:link w:val="BalloonText"/>
+    <w:uiPriority w:val="99"/>
+    <w:semiHidden/>
+    <w:rsid w:val="00250F63"/>
+    <w:rPr>
+      <w:rFonts w:ascii="Times New Roman" w:hAnsi="Times New Roman" w:cs="Times New Roman"/>
+      <w:sz w:val="18"/>
+      <w:szCs w:val="18"/>
+    </w:rPr>
+  </w:style>
 </w:styles>
 </file>
 
